--- a/Submissions/SCRS_2017_224 Carruthers Butterworth Example MPs_DSB2.docx
+++ b/Submissions/SCRS_2017_224 Carruthers Butterworth Example MPs_DSB2.docx
@@ -429,8 +429,6 @@
         </w:rPr>
         <w:br w:type="page"/>
       </w:r>
-      <w:bookmarkStart w:id="0" w:name="_GoBack"/>
-      <w:bookmarkEnd w:id="0"/>
     </w:p>
     <w:p>
       <w:pPr>
@@ -1472,15 +1470,6 @@
             </m:r>
           </m:sub>
         </m:sSub>
-        <m:r>
-          <m:rPr>
-            <m:sty m:val="p"/>
-          </m:rPr>
-          <w:rPr>
-            <w:rStyle w:val="CommentReference"/>
-          </w:rPr>
-          <w:commentReference w:id="1"/>
-        </m:r>
         <m:r>
           <w:rPr>
             <w:rFonts w:ascii="Cambria Math" w:hAnsi="Cambria Math" w:cs="Times New Roman"/>
@@ -1990,7 +1979,7 @@
           <w:position w:val="-14"/>
           <w:szCs w:val="20"/>
         </w:rPr>
-        <w:object w:dxaOrig="4819" w:dyaOrig="380" w14:anchorId="3D026A1A">
+        <w:object w:dxaOrig="4940" w:dyaOrig="380" w14:anchorId="3D026A1A">
           <v:shapetype id="_x0000_t75" coordsize="21600,21600" o:spt="75" o:preferrelative="t" path="m@4@5l@4@11@9@11@9@5xe" filled="f" stroked="f">
             <v:stroke joinstyle="miter"/>
             <v:formulas>
@@ -2010,10 +1999,124 @@
             <v:path o:extrusionok="f" gradientshapeok="t" o:connecttype="rect"/>
             <o:lock v:ext="edit" aspectratio="t"/>
           </v:shapetype>
-          <v:shape id="_x0000_i1033" type="#_x0000_t75" style="width:246pt;height:17.4pt" o:ole="" fillcolor="window">
+          <v:shape id="_x0000_i1046" type="#_x0000_t75" style="width:252.6pt;height:17.4pt" o:ole="" fillcolor="window">
+            <v:imagedata r:id="rId8" o:title=""/>
+          </v:shape>
+          <o:OLEObject Type="Embed" ProgID="Equation.3" ShapeID="_x0000_i1046" DrawAspect="Content" ObjectID="_1567766567" r:id="rId9"/>
+        </w:object>
+      </w:r>
+      <w:r>
+        <w:rPr>
+          <w:rFonts w:cs="Times New Roman"/>
+          <w:szCs w:val="20"/>
+        </w:rPr>
+        <w:tab/>
+      </w:r>
+      <w:r>
+        <w:rPr>
+          <w:rFonts w:cs="Times New Roman"/>
+          <w:szCs w:val="20"/>
+        </w:rPr>
+        <w:tab/>
+      </w:r>
+      <w:r>
+        <w:rPr>
+          <w:rFonts w:cs="Times New Roman"/>
+          <w:szCs w:val="20"/>
+        </w:rPr>
+        <w:tab/>
+      </w:r>
+      <w:r>
+        <w:rPr>
+          <w:rFonts w:cs="Times New Roman"/>
+          <w:szCs w:val="20"/>
+        </w:rPr>
+        <w:tab/>
+      </w:r>
+      <w:r>
+        <w:rPr>
+          <w:rFonts w:cs="Times New Roman"/>
+          <w:szCs w:val="20"/>
+        </w:rPr>
+        <w:tab/>
+      </w:r>
+      <w:r>
+        <w:rPr>
+          <w:rFonts w:cs="Times New Roman"/>
+          <w:szCs w:val="20"/>
+        </w:rPr>
+        <w:tab/>
+        <w:t>(</w:t>
+      </w:r>
+      <w:r>
+        <w:rPr>
+          <w:rFonts w:cs="Times New Roman"/>
+          <w:szCs w:val="20"/>
+        </w:rPr>
+        <w:t>3</w:t>
+      </w:r>
+      <w:r>
+        <w:rPr>
+          <w:rFonts w:cs="Times New Roman"/>
+          <w:szCs w:val="20"/>
+        </w:rPr>
+        <w:t>)</w:t>
+      </w:r>
+    </w:p>
+    <w:p>
+      <w:pPr>
+        <w:jc w:val="both"/>
+        <w:rPr>
+          <w:rFonts w:cs="Times New Roman"/>
+          <w:szCs w:val="20"/>
+        </w:rPr>
+      </w:pPr>
+    </w:p>
+    <w:p>
+      <w:pPr>
+        <w:jc w:val="both"/>
+        <w:rPr>
+          <w:rFonts w:cs="Times New Roman"/>
+          <w:szCs w:val="20"/>
+        </w:rPr>
+      </w:pPr>
+      <w:r>
+        <w:rPr>
+          <w:rFonts w:cs="Times New Roman"/>
+          <w:szCs w:val="20"/>
+        </w:rPr>
+        <w:t>where</w:t>
+      </w:r>
+    </w:p>
+    <w:p>
+      <w:pPr>
+        <w:jc w:val="both"/>
+        <w:rPr>
+          <w:rFonts w:cs="Times New Roman"/>
+          <w:szCs w:val="20"/>
+        </w:rPr>
+      </w:pPr>
+    </w:p>
+    <w:p>
+      <w:pPr>
+        <w:ind w:left="720" w:hanging="720"/>
+        <w:jc w:val="both"/>
+        <w:rPr>
+          <w:rFonts w:cs="Times New Roman"/>
+          <w:szCs w:val="20"/>
+        </w:rPr>
+      </w:pPr>
+      <w:r>
+        <w:rPr>
+          <w:rFonts w:cs="Times New Roman"/>
+          <w:position w:val="-14"/>
+          <w:szCs w:val="20"/>
+        </w:rPr>
+        <w:object w:dxaOrig="380" w:dyaOrig="380" w14:anchorId="20AD4E06">
+          <v:shape id="_x0000_i1049" type="#_x0000_t75" style="width:19.2pt;height:17.4pt" o:ole="" fillcolor="window">
             <v:imagedata r:id="rId10" o:title=""/>
           </v:shape>
-          <o:OLEObject Type="Embed" ProgID="Equation.3" ShapeID="_x0000_i1033" DrawAspect="Content" ObjectID="_1567766115" r:id="rId11"/>
+          <o:OLEObject Type="Embed" ProgID="Equation.3" ShapeID="_x0000_i1049" DrawAspect="Content" ObjectID="_1567766568" r:id="rId11"/>
         </w:object>
       </w:r>
       <w:r>
@@ -2022,7 +2125,76 @@
           <w:szCs w:val="20"/>
         </w:rPr>
         <w:tab/>
-      </w:r>
+        <w:t xml:space="preserve">is the slope of a log-linear regression of the index against year over the last </w:t>
+      </w:r>
+      <w:r>
+        <w:rPr>
+          <w:rFonts w:cs="Times New Roman"/>
+          <w:szCs w:val="20"/>
+        </w:rPr>
+        <w:t>six</w:t>
+      </w:r>
+      <w:r>
+        <w:rPr>
+          <w:rFonts w:cs="Times New Roman"/>
+          <w:szCs w:val="20"/>
+        </w:rPr>
+        <w:t xml:space="preserve"> years (</w:t>
+      </w:r>
+      <w:r>
+        <w:rPr>
+          <w:rFonts w:cs="Times New Roman"/>
+          <w:i/>
+          <w:szCs w:val="20"/>
+        </w:rPr>
+        <w:t>y</w:t>
+      </w:r>
+      <w:r>
+        <w:rPr>
+          <w:rFonts w:cs="Times New Roman"/>
+          <w:szCs w:val="20"/>
+        </w:rPr>
+        <w:t>-</w:t>
+      </w:r>
+      <w:r>
+        <w:rPr>
+          <w:rFonts w:cs="Times New Roman"/>
+          <w:szCs w:val="20"/>
+        </w:rPr>
+        <w:t>6</w:t>
+      </w:r>
+      <w:r>
+        <w:rPr>
+          <w:rFonts w:cs="Times New Roman"/>
+          <w:szCs w:val="20"/>
+        </w:rPr>
+        <w:t xml:space="preserve"> to </w:t>
+      </w:r>
+      <w:r>
+        <w:rPr>
+          <w:rFonts w:cs="Times New Roman"/>
+          <w:i/>
+          <w:szCs w:val="20"/>
+        </w:rPr>
+        <w:t>y</w:t>
+      </w:r>
+      <w:r>
+        <w:rPr>
+          <w:rFonts w:cs="Times New Roman"/>
+          <w:szCs w:val="20"/>
+        </w:rPr>
+        <w:t>-1);</w:t>
+      </w:r>
+    </w:p>
+    <w:p>
+      <w:pPr>
+        <w:ind w:left="720" w:hanging="720"/>
+        <w:jc w:val="both"/>
+        <w:rPr>
+          <w:rFonts w:cs="Times New Roman"/>
+          <w:szCs w:val="20"/>
+        </w:rPr>
+      </w:pPr>
       <w:r>
         <w:rPr>
           <w:rFonts w:cs="Times New Roman"/>
@@ -2037,76 +2209,6 @@
         </w:rPr>
         <w:tab/>
       </w:r>
-      <w:r>
-        <w:rPr>
-          <w:rFonts w:cs="Times New Roman"/>
-          <w:szCs w:val="20"/>
-        </w:rPr>
-        <w:tab/>
-      </w:r>
-      <w:r>
-        <w:rPr>
-          <w:rFonts w:cs="Times New Roman"/>
-          <w:szCs w:val="20"/>
-        </w:rPr>
-        <w:tab/>
-      </w:r>
-      <w:r>
-        <w:rPr>
-          <w:rFonts w:cs="Times New Roman"/>
-          <w:szCs w:val="20"/>
-        </w:rPr>
-        <w:tab/>
-        <w:t>(</w:t>
-      </w:r>
-      <w:r>
-        <w:rPr>
-          <w:rFonts w:cs="Times New Roman"/>
-          <w:szCs w:val="20"/>
-        </w:rPr>
-        <w:t>3</w:t>
-      </w:r>
-      <w:r>
-        <w:rPr>
-          <w:rFonts w:cs="Times New Roman"/>
-          <w:szCs w:val="20"/>
-        </w:rPr>
-        <w:t>)</w:t>
-      </w:r>
-    </w:p>
-    <w:p>
-      <w:pPr>
-        <w:jc w:val="both"/>
-        <w:rPr>
-          <w:rFonts w:cs="Times New Roman"/>
-          <w:szCs w:val="20"/>
-        </w:rPr>
-      </w:pPr>
-    </w:p>
-    <w:p>
-      <w:pPr>
-        <w:jc w:val="both"/>
-        <w:rPr>
-          <w:rFonts w:cs="Times New Roman"/>
-          <w:szCs w:val="20"/>
-        </w:rPr>
-      </w:pPr>
-      <w:r>
-        <w:rPr>
-          <w:rFonts w:cs="Times New Roman"/>
-          <w:szCs w:val="20"/>
-        </w:rPr>
-        <w:t>where</w:t>
-      </w:r>
-    </w:p>
-    <w:p>
-      <w:pPr>
-        <w:jc w:val="both"/>
-        <w:rPr>
-          <w:rFonts w:cs="Times New Roman"/>
-          <w:szCs w:val="20"/>
-        </w:rPr>
-      </w:pPr>
     </w:p>
     <w:p>
       <w:pPr>
@@ -2123,11 +2225,11 @@
           <w:position w:val="-12"/>
           <w:szCs w:val="20"/>
         </w:rPr>
-        <w:object w:dxaOrig="240" w:dyaOrig="320" w14:anchorId="20AD4E06">
-          <v:shape id="_x0000_i1026" type="#_x0000_t75" style="width:12pt;height:15pt" o:ole="" fillcolor="window">
+        <w:object w:dxaOrig="639" w:dyaOrig="320" w14:anchorId="4068CC7F">
+          <v:shape id="_x0000_i1027" type="#_x0000_t75" style="width:33pt;height:15pt" o:ole="" fillcolor="window">
             <v:imagedata r:id="rId12" o:title=""/>
           </v:shape>
-          <o:OLEObject Type="Embed" ProgID="Equation.3" ShapeID="_x0000_i1026" DrawAspect="Content" ObjectID="_1567766116" r:id="rId13"/>
+          <o:OLEObject Type="Embed" ProgID="Equation.3" ShapeID="_x0000_i1027" DrawAspect="Content" ObjectID="_1567766569" r:id="rId13"/>
         </w:object>
       </w:r>
       <w:r>
@@ -2135,132 +2237,19 @@
           <w:rFonts w:cs="Times New Roman"/>
           <w:szCs w:val="20"/>
         </w:rPr>
-        <w:tab/>
-        <w:t xml:space="preserve">is the slope of a log-linear regression of the index against year over the last </w:t>
-      </w:r>
-      <w:r>
-        <w:rPr>
-          <w:rFonts w:cs="Times New Roman"/>
-          <w:szCs w:val="20"/>
-        </w:rPr>
-        <w:t>six</w:t>
-      </w:r>
-      <w:r>
-        <w:rPr>
-          <w:rFonts w:cs="Times New Roman"/>
-          <w:szCs w:val="20"/>
-        </w:rPr>
-        <w:t xml:space="preserve"> years (</w:t>
-      </w:r>
-      <w:r>
-        <w:rPr>
-          <w:rFonts w:cs="Times New Roman"/>
-          <w:i/>
-          <w:szCs w:val="20"/>
-        </w:rPr>
-        <w:t>y</w:t>
-      </w:r>
-      <w:r>
-        <w:rPr>
-          <w:rFonts w:cs="Times New Roman"/>
-          <w:szCs w:val="20"/>
-        </w:rPr>
-        <w:t>-</w:t>
-      </w:r>
-      <w:r>
-        <w:rPr>
-          <w:rFonts w:cs="Times New Roman"/>
-          <w:szCs w:val="20"/>
-        </w:rPr>
-        <w:t>6</w:t>
-      </w:r>
-      <w:r>
-        <w:rPr>
-          <w:rFonts w:cs="Times New Roman"/>
-          <w:szCs w:val="20"/>
-        </w:rPr>
-        <w:t xml:space="preserve"> to </w:t>
-      </w:r>
-      <w:r>
-        <w:rPr>
-          <w:rFonts w:cs="Times New Roman"/>
-          <w:i/>
-          <w:szCs w:val="20"/>
-        </w:rPr>
-        <w:t>y</w:t>
-      </w:r>
-      <w:r>
-        <w:rPr>
-          <w:rFonts w:cs="Times New Roman"/>
-          <w:szCs w:val="20"/>
-        </w:rPr>
-        <w:t>-1);</w:t>
-      </w:r>
-    </w:p>
-    <w:p>
-      <w:pPr>
-        <w:ind w:left="720" w:hanging="720"/>
-        <w:jc w:val="both"/>
-        <w:rPr>
-          <w:rFonts w:cs="Times New Roman"/>
-          <w:szCs w:val="20"/>
-        </w:rPr>
-      </w:pPr>
-      <w:r>
-        <w:rPr>
-          <w:rFonts w:cs="Times New Roman"/>
-          <w:szCs w:val="20"/>
-        </w:rPr>
-        <w:tab/>
-      </w:r>
-      <w:r>
-        <w:rPr>
-          <w:rFonts w:cs="Times New Roman"/>
-          <w:szCs w:val="20"/>
-        </w:rPr>
-        <w:tab/>
-      </w:r>
-    </w:p>
-    <w:p>
-      <w:pPr>
-        <w:ind w:left="720" w:hanging="720"/>
-        <w:jc w:val="both"/>
-        <w:rPr>
-          <w:rFonts w:cs="Times New Roman"/>
-          <w:szCs w:val="20"/>
-        </w:rPr>
-      </w:pPr>
+        <w:t>,</w:t>
+      </w:r>
       <w:r>
         <w:rPr>
           <w:rFonts w:cs="Times New Roman"/>
           <w:position w:val="-12"/>
           <w:szCs w:val="20"/>
         </w:rPr>
-        <w:object w:dxaOrig="639" w:dyaOrig="320" w14:anchorId="4068CC7F">
-          <v:shape id="_x0000_i1027" type="#_x0000_t75" style="width:33pt;height:15pt" o:ole="" fillcolor="window">
+        <w:object w:dxaOrig="660" w:dyaOrig="320" w14:anchorId="0F79FF07">
+          <v:shape id="_x0000_i1028" type="#_x0000_t75" style="width:33.6pt;height:15pt" o:ole="" fillcolor="window">
             <v:imagedata r:id="rId14" o:title=""/>
           </v:shape>
-          <o:OLEObject Type="Embed" ProgID="Equation.3" ShapeID="_x0000_i1027" DrawAspect="Content" ObjectID="_1567766117" r:id="rId15"/>
-        </w:object>
-      </w:r>
-      <w:r>
-        <w:rPr>
-          <w:rFonts w:cs="Times New Roman"/>
-          <w:szCs w:val="20"/>
-        </w:rPr>
-        <w:t>,</w:t>
-      </w:r>
-      <w:r>
-        <w:rPr>
-          <w:rFonts w:cs="Times New Roman"/>
-          <w:position w:val="-12"/>
-          <w:szCs w:val="20"/>
-        </w:rPr>
-        <w:object w:dxaOrig="660" w:dyaOrig="320" w14:anchorId="0F79FF07">
-          <v:shape id="_x0000_i1028" type="#_x0000_t75" style="width:33.6pt;height:15pt" o:ole="" fillcolor="window">
-            <v:imagedata r:id="rId16" o:title=""/>
-          </v:shape>
-          <o:OLEObject Type="Embed" ProgID="Equation.3" ShapeID="_x0000_i1028" DrawAspect="Content" ObjectID="_1567766118" r:id="rId17"/>
+          <o:OLEObject Type="Embed" ProgID="Equation.3" ShapeID="_x0000_i1028" DrawAspect="Content" ObjectID="_1567766570" r:id="rId15"/>
         </w:object>
       </w:r>
       <w:r>
@@ -2521,7 +2510,6 @@
           <w:i/>
           <w:szCs w:val="20"/>
         </w:rPr>
-        <w:lastRenderedPageBreak/>
         <w:t xml:space="preserve">Indices and </w:t>
       </w:r>
       <w:r>
@@ -2844,6 +2832,8 @@
           <w:szCs w:val="20"/>
         </w:rPr>
       </w:pPr>
+      <w:bookmarkStart w:id="0" w:name="_GoBack"/>
+      <w:bookmarkEnd w:id="0"/>
     </w:p>
     <w:p>
       <w:pPr>
@@ -2945,22 +2935,23 @@
           <w:rFonts w:cs="Times New Roman"/>
           <w:szCs w:val="20"/>
         </w:rPr>
-        <w:t xml:space="preserve"> fishing rate and status relative to MSY reference points (POF, POS, PGK) and variability in catches (AAVC). These performance statistics are consistent with MSE applications elsewhere (</w:t>
-      </w:r>
-      <w:r>
-        <w:rPr>
-          <w:rFonts w:cs="Times New Roman"/>
-          <w:szCs w:val="20"/>
-          <w:highlight w:val="yellow"/>
-        </w:rPr>
-        <w:t>REFs</w:t>
-      </w:r>
-      <w:r>
-        <w:rPr>
-          <w:rFonts w:cs="Times New Roman"/>
-          <w:szCs w:val="20"/>
-        </w:rPr>
-        <w:t xml:space="preserve">) and intended to encompass </w:t>
+        <w:t xml:space="preserve"> fishing rate and status relative to MSY reference points (POF, POS, PGK) and variability in catches (AAVC). These performance statistics are consistent with MSE applications </w:t>
+      </w:r>
+      <w:proofErr w:type="gramStart"/>
+      <w:r>
+        <w:rPr>
+          <w:rFonts w:cs="Times New Roman"/>
+          <w:szCs w:val="20"/>
+        </w:rPr>
+        <w:t>elsewhere  and</w:t>
+      </w:r>
+      <w:proofErr w:type="gramEnd"/>
+      <w:r>
+        <w:rPr>
+          <w:rFonts w:cs="Times New Roman"/>
+          <w:szCs w:val="20"/>
+        </w:rPr>
+        <w:t xml:space="preserve"> intended to encompass </w:t>
       </w:r>
       <w:r>
         <w:rPr>
@@ -3150,19 +3141,19 @@
       <w:r>
         <w:t xml:space="preserve"> For EMP2 however, </w:t>
       </w:r>
-      <w:commentRangeStart w:id="2"/>
+      <w:commentRangeStart w:id="1"/>
       <w:r>
         <w:t xml:space="preserve">the </w:t>
       </w:r>
       <w:r>
         <w:t xml:space="preserve">strong downward trends in future catches </w:t>
       </w:r>
-      <w:commentRangeEnd w:id="2"/>
+      <w:commentRangeEnd w:id="1"/>
       <w:r>
         <w:rPr>
           <w:rStyle w:val="CommentReference"/>
         </w:rPr>
-        <w:commentReference w:id="2"/>
+        <w:commentReference w:id="1"/>
       </w:r>
       <w:r>
         <w:t>are clearly not satisfactory – remember though that EMP1 and 2 are intended purely to illustrate how the process works – they have NOT been tuned to give optimal trade-offs.</w:t>
@@ -3294,19 +3285,8 @@
       <w:r>
         <w:t xml:space="preserve"> different scientists</w:t>
       </w:r>
-      <w:commentRangeStart w:id="3"/>
-      <w:r>
-        <w:t>.</w:t>
-      </w:r>
-      <w:commentRangeEnd w:id="3"/>
-      <w:r>
-        <w:rPr>
-          <w:rStyle w:val="CommentReference"/>
-        </w:rPr>
-        <w:commentReference w:id="3"/>
-      </w:r>
-      <w:r>
-        <w:t xml:space="preserve"> EMP1 and EMP2 are deliberately simple</w:t>
+      <w:r>
+        <w:t>. EMP1 and EMP2 are deliberately simple</w:t>
       </w:r>
       <w:r>
         <w:t xml:space="preserve"> – they are intended to be illustrative of the process only, and their results shown </w:t>
@@ -3361,23 +3341,20 @@
       <w:r>
         <w:t xml:space="preserve"> indicates that future MP development </w:t>
       </w:r>
-      <w:commentRangeStart w:id="4"/>
-      <w:r>
-        <w:t>will lead</w:t>
+      <w:r>
+        <w:t xml:space="preserve">will </w:t>
+      </w:r>
+      <w:proofErr w:type="gramStart"/>
+      <w:r>
+        <w:t>lead</w:t>
       </w:r>
       <w:r>
         <w:t xml:space="preserve"> </w:t>
       </w:r>
-      <w:commentRangeEnd w:id="4"/>
-      <w:r>
-        <w:rPr>
-          <w:rStyle w:val="CommentReference"/>
-        </w:rPr>
-        <w:commentReference w:id="4"/>
-      </w:r>
       <w:r>
         <w:t xml:space="preserve"> to</w:t>
       </w:r>
+      <w:proofErr w:type="gramEnd"/>
       <w:r>
         <w:t xml:space="preserve"> substantial performance gains over </w:t>
       </w:r>
@@ -4995,7 +4972,7 @@
                 <v:shape id="_x0000_i1029" type="#_x0000_t75" style="width:161.4pt;height:33pt" o:ole="" fillcolor="window">
                   <v:imagedata r:id="rId20" o:title=""/>
                 </v:shape>
-                <o:OLEObject Type="Embed" ProgID="Equation.3" ShapeID="_x0000_i1029" DrawAspect="Content" ObjectID="_1567766119" r:id="rId21"/>
+                <o:OLEObject Type="Embed" ProgID="Equation.3" ShapeID="_x0000_i1029" DrawAspect="Content" ObjectID="_1567766571" r:id="rId21"/>
               </w:object>
             </w:r>
             <w:r>
@@ -5258,13 +5235,12 @@
       <w:r>
         <w:rPr>
           <w:noProof/>
-          <w:lang w:val="en-ZA" w:eastAsia="en-ZA"/>
         </w:rPr>
         <w:drawing>
-          <wp:inline distT="0" distB="0" distL="0" distR="0" wp14:anchorId="51EF2E5A" wp14:editId="24E89D12">
-            <wp:extent cx="5471055" cy="7931727"/>
-            <wp:effectExtent l="0" t="0" r="0" b="0"/>
-            <wp:docPr id="2" name="Picture 2"/>
+          <wp:inline distT="0" distB="0" distL="0" distR="0" wp14:anchorId="3CDCAF3F" wp14:editId="731D6356">
+            <wp:extent cx="5663613" cy="8091055"/>
+            <wp:effectExtent l="0" t="0" r="0" b="5715"/>
+            <wp:docPr id="6" name="Picture 6"/>
             <wp:cNvGraphicFramePr>
               <a:graphicFrameLocks xmlns:a="http://schemas.openxmlformats.org/drawingml/2006/main" noChangeAspect="1"/>
             </wp:cNvGraphicFramePr>
@@ -5272,11 +5248,17 @@
               <a:graphicData uri="http://schemas.openxmlformats.org/drawingml/2006/picture">
                 <pic:pic xmlns:pic="http://schemas.openxmlformats.org/drawingml/2006/picture">
                   <pic:nvPicPr>
-                    <pic:cNvPr id="1" name=""/>
+                    <pic:cNvPr id="6" name="Example plot.jpg"/>
                     <pic:cNvPicPr/>
                   </pic:nvPicPr>
                   <pic:blipFill>
-                    <a:blip r:embed="rId23"/>
+                    <a:blip r:embed="rId23" cstate="print">
+                      <a:extLst>
+                        <a:ext uri="{28A0092B-C50C-407E-A947-70E740481C1C}">
+                          <a14:useLocalDpi xmlns:a14="http://schemas.microsoft.com/office/drawing/2010/main" val="0"/>
+                        </a:ext>
+                      </a:extLst>
+                    </a:blip>
                     <a:stretch>
                       <a:fillRect/>
                     </a:stretch>
@@ -5284,7 +5266,7 @@
                   <pic:spPr>
                     <a:xfrm>
                       <a:off x="0" y="0"/>
-                      <a:ext cx="5476043" cy="7938959"/>
+                      <a:ext cx="5665069" cy="8093135"/>
                     </a:xfrm>
                     <a:prstGeom prst="rect">
                       <a:avLst/>
@@ -5311,19 +5293,7 @@
         <w:t xml:space="preserve"> Catch and SSB trajectories for 6 MP pairs (98 simulations, OM #1). Each pair of MPs operates on the existing western and eastern areas. The result plotted here are for the West and East stocks. Each row is an MP pair. </w:t>
       </w:r>
       <w:r>
-        <w:t xml:space="preserve">Relative SSB is the projected SSB relative to </w:t>
-      </w:r>
-      <w:r>
-        <w:t>that</w:t>
-      </w:r>
-      <w:r>
-        <w:t xml:space="preserve"> in the first year of the projection</w:t>
-      </w:r>
-      <w:r>
-        <w:t xml:space="preserve"> (expressed as a fraction of 2016 SSB)</w:t>
-      </w:r>
-      <w:r>
-        <w:t xml:space="preserve">. </w:t>
+        <w:t xml:space="preserve">Relative SSB is spawning biomass in the projections divided by SSB in 2016. </w:t>
       </w:r>
       <w:r>
         <w:t>For both catch and SSB the median estimate of all simulation is a solid line with the grey shaded region representing the 5</w:t>
@@ -5367,13 +5337,12 @@
       <w:r>
         <w:rPr>
           <w:noProof/>
-          <w:lang w:val="en-ZA" w:eastAsia="en-ZA"/>
         </w:rPr>
         <w:drawing>
-          <wp:inline distT="0" distB="0" distL="0" distR="0" wp14:anchorId="2B93E601" wp14:editId="0426C2B9">
+          <wp:inline distT="0" distB="0" distL="0" distR="0" wp14:anchorId="099ECFC5" wp14:editId="2C957722">
             <wp:extent cx="5732145" cy="8188960"/>
             <wp:effectExtent l="0" t="0" r="1905" b="2540"/>
-            <wp:docPr id="5" name="Picture 5"/>
+            <wp:docPr id="8" name="Picture 8"/>
             <wp:cNvGraphicFramePr>
               <a:graphicFrameLocks xmlns:a="http://schemas.openxmlformats.org/drawingml/2006/main" noChangeAspect="1"/>
             </wp:cNvGraphicFramePr>
@@ -5381,7 +5350,7 @@
               <a:graphicData uri="http://schemas.openxmlformats.org/drawingml/2006/picture">
                 <pic:pic xmlns:pic="http://schemas.openxmlformats.org/drawingml/2006/picture">
                   <pic:nvPicPr>
-                    <pic:cNvPr id="5" name="Example PPlot.jpg"/>
+                    <pic:cNvPr id="8" name="Example PPlot.jpg"/>
                     <pic:cNvPicPr/>
                   </pic:nvPicPr>
                   <pic:blipFill>
@@ -5411,6 +5380,11 @@
           </wp:inline>
         </w:drawing>
       </w:r>
+    </w:p>
+    <w:p>
+      <w:pPr>
+        <w:jc w:val="both"/>
+      </w:pPr>
       <w:r>
         <w:rPr>
           <w:b/>
@@ -5418,13 +5392,10 @@
         <w:t>Figure 2.</w:t>
       </w:r>
       <w:r>
-        <w:t xml:space="preserve"> Performance of the 6 example management procedures. Point</w:t>
-      </w:r>
-      <w:r>
-        <w:t>s</w:t>
-      </w:r>
-      <w:r>
-        <w:t xml:space="preserve"> represent medians (n=96), bold bars are 50% probability intervals and thin bars are 90% probability intervals. Mean catches over the first 10 years and 30 years of the projections (C10, C30) are in units of tonnes. </w:t>
+        <w:t xml:space="preserve"> Performance of the 6 example management procedures. Points represent medians (n=96), bold bars are 50% probability intervals and thin bars are 90% probability intervals. Mean catches over the first 10 years and 30 years of the projections (C10, C30) are in units of tonnes. </w:t>
+      </w:r>
+      <w:r>
+        <w:t xml:space="preserve">AAVC and probabilities such as PGK are expressed as percentages. </w:t>
       </w:r>
     </w:p>
     <w:p>
@@ -5619,87 +5590,7 @@
         <w:annotationRef/>
       </w:r>
       <w:r>
-        <w:t xml:space="preserve">Here and below you’ve made the TAC for year y depend on the abundance index J for year y, but that index would not be available in year y-1 when the </w:t>
-      </w:r>
-      <w:r>
-        <w:t xml:space="preserve">TAC for year y is set. </w:t>
-      </w:r>
-    </w:p>
-    <w:p>
-      <w:pPr>
-        <w:pStyle w:val="CommentText"/>
-      </w:pPr>
-    </w:p>
-    <w:p>
-      <w:pPr>
-        <w:pStyle w:val="CommentText"/>
-      </w:pPr>
-      <w:r>
-        <w:t xml:space="preserve">If you simply changed to </w:t>
-      </w:r>
-      <w:proofErr w:type="gramStart"/>
-      <w:r>
-        <w:t>Jratio,y</w:t>
-      </w:r>
-      <w:proofErr w:type="gramEnd"/>
-      <w:r>
-        <w:t xml:space="preserve">-1 in </w:t>
-      </w:r>
-      <w:proofErr w:type="spellStart"/>
-      <w:r>
-        <w:t>equn</w:t>
-      </w:r>
-      <w:proofErr w:type="spellEnd"/>
-      <w:r>
-        <w:t xml:space="preserve"> 2, and similarly for that and s(y) in the EMP2 text following, would that cover this?</w:t>
-      </w:r>
-    </w:p>
-  </w:comment>
-  <w:comment w:id="2" w:author="Doug Butterworth" w:date="2017-09-24T20:15:00Z" w:initials="DB">
-    <w:p>
-      <w:pPr>
-        <w:pStyle w:val="CommentText"/>
-      </w:pPr>
-      <w:r>
-        <w:rPr>
-          <w:rStyle w:val="CommentReference"/>
-        </w:rPr>
-        <w:annotationRef/>
-      </w:r>
-      <w:r>
         <w:t>CRITICAL to say this. One has to be very careful with such results. There is a great danger that those with only a weak understanding (i.e. nearly all the stake holders) get results like this in their head and decide that therefore they must whatever else strongly oppose MSE as their catches could decrease rapidly!</w:t>
-      </w:r>
-    </w:p>
-  </w:comment>
-  <w:comment w:id="3" w:author="Doug Butterworth" w:date="2017-09-24T20:15:00Z" w:initials="DB">
-    <w:p>
-      <w:pPr>
-        <w:pStyle w:val="CommentText"/>
-      </w:pPr>
-      <w:r>
-        <w:rPr>
-          <w:rStyle w:val="CommentReference"/>
-        </w:rPr>
-        <w:annotationRef/>
-      </w:r>
-      <w:r>
-        <w:t>Stakeholders are managers and industry – you don’t want them trying this!!</w:t>
-      </w:r>
-    </w:p>
-  </w:comment>
-  <w:comment w:id="4" w:author="Doug Butterworth" w:date="2017-09-24T20:15:00Z" w:initials="DB">
-    <w:p>
-      <w:pPr>
-        <w:pStyle w:val="CommentText"/>
-      </w:pPr>
-      <w:r>
-        <w:rPr>
-          <w:rStyle w:val="CommentReference"/>
-        </w:rPr>
-        <w:annotationRef/>
-      </w:r>
-      <w:r>
-        <w:t>Again critical – lay stakeholders interpreting possibly minimal improvement will freak and try to stop the process!!</w:t>
       </w:r>
     </w:p>
   </w:comment>
@@ -5708,18 +5599,13 @@
 
 <file path=word/commentsExtended.xml><?xml version="1.0" encoding="utf-8"?>
 <w15:commentsEx xmlns:wpc="http://schemas.microsoft.com/office/word/2010/wordprocessingCanvas" xmlns:cx="http://schemas.microsoft.com/office/drawing/2014/chartex" xmlns:cx1="http://schemas.microsoft.com/office/drawing/2015/9/8/chartex" xmlns:cx2="http://schemas.microsoft.com/office/drawing/2015/10/21/chartex" xmlns:cx3="http://schemas.microsoft.com/office/drawing/2016/5/9/chartex" xmlns:cx4="http://schemas.microsoft.com/office/drawing/2016/5/10/chartex" xmlns:cx5="http://schemas.microsoft.com/office/drawing/2016/5/11/chartex" xmlns:cx6="http://schemas.microsoft.com/office/drawing/2016/5/12/chartex" xmlns:cx7="http://schemas.microsoft.com/office/drawing/2016/5/13/chartex" xmlns:cx8="http://schemas.microsoft.com/office/drawing/2016/5/14/chartex" xmlns:mc="http://schemas.openxmlformats.org/markup-compatibility/2006" xmlns:aink="http://schemas.microsoft.com/office/drawing/2016/ink" xmlns:am3d="http://schemas.microsoft.com/office/drawing/2017/model3d" xmlns:o="urn:schemas-microsoft-com:office:office" xmlns:r="http://schemas.openxmlformats.org/officeDocument/2006/relationships" xmlns:m="http://schemas.openxmlformats.org/officeDocument/2006/math" xmlns:v="urn:schemas-microsoft-com:vml" xmlns:wp14="http://schemas.microsoft.com/office/word/2010/wordprocessingDrawing" xmlns:wp="http://schemas.openxmlformats.org/drawingml/2006/wordprocessingDrawing" xmlns:w10="urn:schemas-microsoft-com:office:word" xmlns:w="http://schemas.openxmlformats.org/wordprocessingml/2006/main" xmlns:w14="http://schemas.microsoft.com/office/word/2010/wordml" xmlns:w15="http://schemas.microsoft.com/office/word/2012/wordml" xmlns:w16cid="http://schemas.microsoft.com/office/word/2016/wordml/cid" xmlns:w16se="http://schemas.microsoft.com/office/word/2015/wordml/symex" xmlns:wpg="http://schemas.microsoft.com/office/word/2010/wordprocessingGroup" xmlns:wpi="http://schemas.microsoft.com/office/word/2010/wordprocessingInk" xmlns:wne="http://schemas.microsoft.com/office/word/2006/wordml" xmlns:wps="http://schemas.microsoft.com/office/word/2010/wordprocessingShape" mc:Ignorable="w14 w15 w16se w16cid wp14">
-  <w15:commentEx w15:paraId="0832230E" w15:done="0"/>
   <w15:commentEx w15:paraId="53659977" w15:done="0"/>
-  <w15:commentEx w15:paraId="0CB8DB46" w15:done="0"/>
-  <w15:commentEx w15:paraId="3F73B0A1" w15:done="0"/>
 </w15:commentsEx>
 </file>
 
 <file path=word/commentsIds.xml><?xml version="1.0" encoding="utf-8"?>
 <w16cid:commentsIds xmlns:wpc="http://schemas.microsoft.com/office/word/2010/wordprocessingCanvas" xmlns:cx="http://schemas.microsoft.com/office/drawing/2014/chartex" xmlns:cx1="http://schemas.microsoft.com/office/drawing/2015/9/8/chartex" xmlns:cx2="http://schemas.microsoft.com/office/drawing/2015/10/21/chartex" xmlns:cx3="http://schemas.microsoft.com/office/drawing/2016/5/9/chartex" xmlns:cx4="http://schemas.microsoft.com/office/drawing/2016/5/10/chartex" xmlns:cx5="http://schemas.microsoft.com/office/drawing/2016/5/11/chartex" xmlns:cx6="http://schemas.microsoft.com/office/drawing/2016/5/12/chartex" xmlns:cx7="http://schemas.microsoft.com/office/drawing/2016/5/13/chartex" xmlns:cx8="http://schemas.microsoft.com/office/drawing/2016/5/14/chartex" xmlns:mc="http://schemas.openxmlformats.org/markup-compatibility/2006" xmlns:aink="http://schemas.microsoft.com/office/drawing/2016/ink" xmlns:am3d="http://schemas.microsoft.com/office/drawing/2017/model3d" xmlns:o="urn:schemas-microsoft-com:office:office" xmlns:r="http://schemas.openxmlformats.org/officeDocument/2006/relationships" xmlns:m="http://schemas.openxmlformats.org/officeDocument/2006/math" xmlns:v="urn:schemas-microsoft-com:vml" xmlns:wp14="http://schemas.microsoft.com/office/word/2010/wordprocessingDrawing" xmlns:wp="http://schemas.openxmlformats.org/drawingml/2006/wordprocessingDrawing" xmlns:w10="urn:schemas-microsoft-com:office:word" xmlns:w="http://schemas.openxmlformats.org/wordprocessingml/2006/main" xmlns:w14="http://schemas.microsoft.com/office/word/2010/wordml" xmlns:w15="http://schemas.microsoft.com/office/word/2012/wordml" xmlns:w16cid="http://schemas.microsoft.com/office/word/2016/wordml/cid" xmlns:w16se="http://schemas.microsoft.com/office/word/2015/wordml/symex" xmlns:wpg="http://schemas.microsoft.com/office/word/2010/wordprocessingGroup" xmlns:wpi="http://schemas.microsoft.com/office/word/2010/wordprocessingInk" xmlns:wne="http://schemas.microsoft.com/office/word/2006/wordml" xmlns:wps="http://schemas.microsoft.com/office/word/2010/wordprocessingShape" mc:Ignorable="w14 w15 w16se w16cid wp14">
   <w16cid:commentId w16cid:paraId="53659977" w16cid:durableId="1D7232C5"/>
-  <w16cid:commentId w16cid:paraId="0CB8DB46" w16cid:durableId="1D7232C7"/>
-  <w16cid:commentId w16cid:paraId="3F73B0A1" w16cid:durableId="1D7232C8"/>
 </w16cid:commentsIds>
 </file>
 
@@ -8189,8 +8075,8 @@
   </w:compat>
   <w:rsids>
     <w:rsidRoot w:val="00A52E1D"/>
-    <w:rsid w:val="00A146A1"/>
     <w:rsid w:val="00A52E1D"/>
+    <w:rsid w:val="00B75085"/>
   </w:rsids>
   <m:mathPr>
     <m:mathFont m:val="Cambria Math"/>
@@ -8948,7 +8834,7 @@
 </file>
 
 <file path=customXml/itemProps1.xml><?xml version="1.0" encoding="utf-8"?>
-<ds:datastoreItem xmlns:ds="http://schemas.openxmlformats.org/officeDocument/2006/customXml" ds:itemID="{55137359-C6D5-4825-B640-7869528441AC}">
+<ds:datastoreItem xmlns:ds="http://schemas.openxmlformats.org/officeDocument/2006/customXml" ds:itemID="{D831C1E6-B118-47AB-810D-8DDB4FA24293}">
   <ds:schemaRefs>
     <ds:schemaRef ds:uri="http://schemas.openxmlformats.org/officeDocument/2006/bibliography"/>
   </ds:schemaRefs>
